--- a/Research_AbelMampakakasongo.docx
+++ b/Research_AbelMampakakasongo.docx
@@ -42,23 +42,7 @@
           <w:iCs w:val="0"/>
           <w:color w:val="000000"/>
         </w:rPr>
-        <w:t xml:space="preserve">As part of my </w:t>
-      </w:r>
-      <w:r>
-        <w:rPr>
-          <w:i w:val="0"/>
-          <w:iCs w:val="0"/>
-          <w:color w:val="000000"/>
-        </w:rPr>
-        <w:t>resit</w:t>
-      </w:r>
-      <w:r>
-        <w:rPr>
-          <w:i w:val="0"/>
-          <w:iCs w:val="0"/>
-          <w:color w:val="000000"/>
-        </w:rPr>
-        <w:t xml:space="preserve"> assessment, I have been assigned the task of creating a portfolio of 3D assets and interactive work within a pirate-themed environment. This project serves as an excellent opportunity to apply and showcase my skills in 3D modelling and texturing using Maya, as well as my ability to create an immersive scene in Unity. The three objects I have been tasked to create are a drinking vessel, a box that can open and close, and a fruit. Each object is inspired by distinct elements from history, folklore, and popular culture. In this document, I will elaborate on the inspirations behind these objects, the processes involved in their creation, and how they will be integrated into the final interactive scene.</w:t>
+        <w:t>As part of my resit assessment, I have been assigned the task of creating a portfolio of 3D assets and interactive work within a pirate-themed environment. This project serves as an excellent opportunity to apply and showcase my skills in 3D modelling and texturing using Maya, as well as my ability to create an immersive scene in Unity. The three objects I have been tasked to create are a drinking vessel, a box that can open and close, and a fruit. Each object is inspired by distinct elements from history, folklore, and popular culture. In this document, I will elaborate on the inspirations behind these objects, the processes involved in their creation, and how they will be integrated into the final interactive scene.</w:t>
       </w:r>
     </w:p>
     <w:p/>
@@ -158,6 +142,7 @@
       <w:r>
         <w:rPr>
           <w:rFonts w:asciiTheme="minorHAnsi" w:eastAsiaTheme="majorEastAsia" w:hAnsiTheme="minorHAnsi" w:cstheme="majorBidi"/>
+          <w:noProof/>
           <w:color w:val="000000"/>
           <w:kern w:val="2"/>
           <w:sz w:val="22"/>
@@ -165,7 +150,7 @@
           <w:lang w:eastAsia="en-US"/>
         </w:rPr>
         <w:drawing>
-          <wp:anchor distT="0" distB="0" distL="114300" distR="114300" simplePos="0" relativeHeight="251659264" behindDoc="0" locked="0" layoutInCell="1" allowOverlap="1" wp14:anchorId="5D2F41CC" wp14:editId="3BA8557E">
+          <wp:anchor distT="0" distB="0" distL="114300" distR="114300" simplePos="0" relativeHeight="251659264" behindDoc="0" locked="0" layoutInCell="1" allowOverlap="1" wp14:anchorId="5D2F41CC" wp14:editId="63E22715">
             <wp:simplePos x="0" y="0"/>
             <wp:positionH relativeFrom="margin">
               <wp:posOffset>-2540</wp:posOffset>
@@ -370,6 +355,7 @@
       <w:r>
         <w:rPr>
           <w:rFonts w:asciiTheme="minorHAnsi" w:eastAsiaTheme="majorEastAsia" w:hAnsiTheme="minorHAnsi" w:cstheme="majorBidi"/>
+          <w:noProof/>
           <w:color w:val="000000"/>
           <w:kern w:val="2"/>
           <w:sz w:val="22"/>
@@ -377,7 +363,7 @@
           <w:lang w:eastAsia="en-US"/>
         </w:rPr>
         <w:drawing>
-          <wp:anchor distT="0" distB="0" distL="114300" distR="114300" simplePos="0" relativeHeight="251660288" behindDoc="0" locked="0" layoutInCell="1" allowOverlap="1" wp14:anchorId="1969EEC4" wp14:editId="5562F908">
+          <wp:anchor distT="0" distB="0" distL="114300" distR="114300" simplePos="0" relativeHeight="251660288" behindDoc="0" locked="0" layoutInCell="1" allowOverlap="1" wp14:anchorId="1969EEC4" wp14:editId="614D41DF">
             <wp:simplePos x="0" y="0"/>
             <wp:positionH relativeFrom="margin">
               <wp:posOffset>2545715</wp:posOffset>
@@ -496,6 +482,68 @@
       </w:pPr>
       <w:r>
         <w:rPr>
+          <w:noProof/>
+          <w:sz w:val="36"/>
+          <w:szCs w:val="36"/>
+        </w:rPr>
+        <w:drawing>
+          <wp:anchor distT="0" distB="0" distL="114300" distR="114300" simplePos="0" relativeHeight="251661312" behindDoc="0" locked="0" layoutInCell="1" allowOverlap="1" wp14:anchorId="4C1C01F5" wp14:editId="5C74EBB8">
+            <wp:simplePos x="0" y="0"/>
+            <wp:positionH relativeFrom="margin">
+              <wp:posOffset>2701290</wp:posOffset>
+            </wp:positionH>
+            <wp:positionV relativeFrom="margin">
+              <wp:posOffset>1189964</wp:posOffset>
+            </wp:positionV>
+            <wp:extent cx="3147695" cy="3147695"/>
+            <wp:effectExtent l="0" t="0" r="1905" b="1905"/>
+            <wp:wrapSquare wrapText="bothSides"/>
+            <wp:docPr id="4" name="Picture 4"/>
+            <wp:cNvGraphicFramePr>
+              <a:graphicFrameLocks xmlns:a="http://schemas.openxmlformats.org/drawingml/2006/main" noChangeAspect="1"/>
+            </wp:cNvGraphicFramePr>
+            <a:graphic xmlns:a="http://schemas.openxmlformats.org/drawingml/2006/main">
+              <a:graphicData uri="http://schemas.openxmlformats.org/drawingml/2006/picture">
+                <pic:pic xmlns:pic="http://schemas.openxmlformats.org/drawingml/2006/picture">
+                  <pic:nvPicPr>
+                    <pic:cNvPr id="4" name="Picture 4"/>
+                    <pic:cNvPicPr/>
+                  </pic:nvPicPr>
+                  <pic:blipFill>
+                    <a:blip r:embed="rId10" cstate="print">
+                      <a:extLst>
+                        <a:ext uri="{28A0092B-C50C-407E-A947-70E740481C1C}">
+                          <a14:useLocalDpi xmlns:a14="http://schemas.microsoft.com/office/drawing/2010/main" val="0"/>
+                        </a:ext>
+                      </a:extLst>
+                    </a:blip>
+                    <a:stretch>
+                      <a:fillRect/>
+                    </a:stretch>
+                  </pic:blipFill>
+                  <pic:spPr>
+                    <a:xfrm>
+                      <a:off x="0" y="0"/>
+                      <a:ext cx="3147695" cy="3147695"/>
+                    </a:xfrm>
+                    <a:prstGeom prst="rect">
+                      <a:avLst/>
+                    </a:prstGeom>
+                  </pic:spPr>
+                </pic:pic>
+              </a:graphicData>
+            </a:graphic>
+            <wp14:sizeRelH relativeFrom="margin">
+              <wp14:pctWidth>0</wp14:pctWidth>
+            </wp14:sizeRelH>
+            <wp14:sizeRelV relativeFrom="margin">
+              <wp14:pctHeight>0</wp14:pctHeight>
+            </wp14:sizeRelV>
+          </wp:anchor>
+        </w:drawing>
+      </w:r>
+      <w:r>
+        <w:rPr>
           <w:rFonts w:asciiTheme="minorHAnsi" w:eastAsiaTheme="majorEastAsia" w:hAnsiTheme="minorHAnsi" w:cstheme="majorBidi"/>
           <w:color w:val="000000"/>
           <w:kern w:val="2"/>
@@ -612,9 +660,396 @@
           <w:color w:val="000000"/>
         </w:rPr>
       </w:pPr>
+      <w:r>
+        <w:rPr>
+          <w:rFonts w:eastAsiaTheme="majorEastAsia" w:cstheme="majorBidi"/>
+          <w:color w:val="000000"/>
+        </w:rPr>
+        <w:br w:type="page"/>
+      </w:r>
+    </w:p>
+    <w:p>
+      <w:pPr>
+        <w:pStyle w:val="Heading4"/>
+      </w:pPr>
+      <w:r>
+        <w:lastRenderedPageBreak/>
+        <w:t xml:space="preserve">Inventory of unity assets </w:t>
+      </w:r>
+    </w:p>
+    <w:p>
+      <w:pPr>
+        <w:pStyle w:val="ListParagraph"/>
+        <w:numPr>
+          <w:ilvl w:val="0"/>
+          <w:numId w:val="7"/>
+        </w:numPr>
+        <w:jc w:val="both"/>
+        <w:rPr>
+          <w:rFonts w:eastAsiaTheme="majorEastAsia" w:cstheme="majorBidi"/>
+          <w:color w:val="000000"/>
+        </w:rPr>
+      </w:pPr>
+      <w:r>
+        <w:rPr>
+          <w:rFonts w:eastAsiaTheme="majorEastAsia" w:cstheme="majorBidi"/>
+          <w:color w:val="000000"/>
+        </w:rPr>
+        <w:t xml:space="preserve">3D Pirates </w:t>
+      </w:r>
+      <w:proofErr w:type="spellStart"/>
+      <w:r>
+        <w:rPr>
+          <w:rFonts w:eastAsiaTheme="majorEastAsia" w:cstheme="majorBidi"/>
+          <w:color w:val="000000"/>
+        </w:rPr>
+        <w:t>Lowpoly</w:t>
+      </w:r>
+      <w:proofErr w:type="spellEnd"/>
+      <w:r>
+        <w:rPr>
+          <w:rFonts w:eastAsiaTheme="majorEastAsia" w:cstheme="majorBidi"/>
+          <w:color w:val="000000"/>
+        </w:rPr>
+        <w:t xml:space="preserve"> Pack (v1.01)</w:t>
+      </w:r>
+    </w:p>
+    <w:p>
+      <w:pPr>
+        <w:pStyle w:val="ListParagraph"/>
+        <w:numPr>
+          <w:ilvl w:val="0"/>
+          <w:numId w:val="7"/>
+        </w:numPr>
+        <w:jc w:val="both"/>
+        <w:rPr>
+          <w:rFonts w:eastAsiaTheme="majorEastAsia" w:cstheme="majorBidi"/>
+          <w:color w:val="000000"/>
+        </w:rPr>
+      </w:pPr>
+      <w:r>
+        <w:rPr>
+          <w:rFonts w:eastAsiaTheme="majorEastAsia" w:cstheme="majorBidi"/>
+          <w:color w:val="000000"/>
+        </w:rPr>
+        <w:t>Campfires &amp; Torches Models and FX! (v1.0)</w:t>
+      </w:r>
+    </w:p>
+    <w:p>
+      <w:pPr>
+        <w:pStyle w:val="ListParagraph"/>
+        <w:numPr>
+          <w:ilvl w:val="0"/>
+          <w:numId w:val="7"/>
+        </w:numPr>
+        <w:jc w:val="both"/>
+        <w:rPr>
+          <w:rFonts w:eastAsiaTheme="majorEastAsia" w:cstheme="majorBidi"/>
+          <w:color w:val="000000"/>
+        </w:rPr>
+      </w:pPr>
+      <w:r>
+        <w:rPr>
+          <w:rFonts w:eastAsiaTheme="majorEastAsia" w:cstheme="majorBidi"/>
+          <w:color w:val="000000"/>
+        </w:rPr>
+        <w:t>FC Pirate Music Pack [Lite] (v1.0)</w:t>
+      </w:r>
+    </w:p>
+    <w:p>
+      <w:pPr>
+        <w:pStyle w:val="ListParagraph"/>
+        <w:numPr>
+          <w:ilvl w:val="0"/>
+          <w:numId w:val="7"/>
+        </w:numPr>
+        <w:jc w:val="both"/>
+        <w:rPr>
+          <w:rFonts w:eastAsiaTheme="majorEastAsia" w:cstheme="majorBidi"/>
+          <w:color w:val="000000"/>
+        </w:rPr>
+      </w:pPr>
+      <w:r>
+        <w:rPr>
+          <w:rFonts w:eastAsiaTheme="majorEastAsia" w:cstheme="majorBidi"/>
+          <w:color w:val="000000"/>
+        </w:rPr>
+        <w:t>Free Low Poly Swords (v1.0)</w:t>
+      </w:r>
+    </w:p>
+    <w:p>
+      <w:pPr>
+        <w:pStyle w:val="ListParagraph"/>
+        <w:numPr>
+          <w:ilvl w:val="0"/>
+          <w:numId w:val="7"/>
+        </w:numPr>
+        <w:jc w:val="both"/>
+        <w:rPr>
+          <w:rFonts w:eastAsiaTheme="majorEastAsia" w:cstheme="majorBidi"/>
+          <w:color w:val="000000"/>
+        </w:rPr>
+      </w:pPr>
+      <w:r>
+        <w:rPr>
+          <w:rFonts w:eastAsiaTheme="majorEastAsia" w:cstheme="majorBidi"/>
+          <w:color w:val="000000"/>
+        </w:rPr>
+        <w:t>Low Poly Tropical Island Lite (v1.0)</w:t>
+      </w:r>
+    </w:p>
+    <w:p>
+      <w:pPr>
+        <w:pStyle w:val="ListParagraph"/>
+        <w:numPr>
+          <w:ilvl w:val="0"/>
+          <w:numId w:val="7"/>
+        </w:numPr>
+        <w:jc w:val="both"/>
+        <w:rPr>
+          <w:rFonts w:eastAsiaTheme="majorEastAsia" w:cstheme="majorBidi"/>
+          <w:color w:val="000000"/>
+        </w:rPr>
+      </w:pPr>
+      <w:proofErr w:type="spellStart"/>
+      <w:r>
+        <w:rPr>
+          <w:rFonts w:eastAsiaTheme="majorEastAsia" w:cstheme="majorBidi"/>
+          <w:color w:val="000000"/>
+        </w:rPr>
+        <w:t>LowPoly</w:t>
+      </w:r>
+      <w:proofErr w:type="spellEnd"/>
+      <w:r>
+        <w:rPr>
+          <w:rFonts w:eastAsiaTheme="majorEastAsia" w:cstheme="majorBidi"/>
+          <w:color w:val="000000"/>
+        </w:rPr>
+        <w:t xml:space="preserve"> Water (v1.0)</w:t>
+      </w:r>
+    </w:p>
+    <w:p>
+      <w:pPr>
+        <w:pStyle w:val="ListParagraph"/>
+        <w:numPr>
+          <w:ilvl w:val="0"/>
+          <w:numId w:val="7"/>
+        </w:numPr>
+        <w:jc w:val="both"/>
+        <w:rPr>
+          <w:rFonts w:eastAsiaTheme="majorEastAsia" w:cstheme="majorBidi"/>
+          <w:color w:val="000000"/>
+        </w:rPr>
+      </w:pPr>
+      <w:r>
+        <w:rPr>
+          <w:rFonts w:eastAsiaTheme="majorEastAsia" w:cstheme="majorBidi"/>
+          <w:color w:val="000000"/>
+        </w:rPr>
+        <w:t>Poly Angel - Mini Pirates Island (v1.0)</w:t>
+      </w:r>
+    </w:p>
+    <w:p>
+      <w:pPr>
+        <w:pStyle w:val="ListParagraph"/>
+        <w:numPr>
+          <w:ilvl w:val="0"/>
+          <w:numId w:val="7"/>
+        </w:numPr>
+        <w:jc w:val="both"/>
+        <w:rPr>
+          <w:rFonts w:eastAsiaTheme="majorEastAsia" w:cstheme="majorBidi"/>
+          <w:color w:val="000000"/>
+        </w:rPr>
+      </w:pPr>
+      <w:r>
+        <w:rPr>
+          <w:rFonts w:eastAsiaTheme="majorEastAsia" w:cstheme="majorBidi"/>
+          <w:color w:val="000000"/>
+        </w:rPr>
+        <w:t>Realistic Tree 9 [Rainbow Tree] (v1.0)</w:t>
+      </w:r>
+    </w:p>
+    <w:p>
+      <w:pPr>
+        <w:pStyle w:val="ListParagraph"/>
+        <w:numPr>
+          <w:ilvl w:val="0"/>
+          <w:numId w:val="7"/>
+        </w:numPr>
+        <w:jc w:val="both"/>
+        <w:rPr>
+          <w:rFonts w:eastAsiaTheme="majorEastAsia" w:cstheme="majorBidi"/>
+          <w:color w:val="000000"/>
+        </w:rPr>
+      </w:pPr>
+      <w:proofErr w:type="spellStart"/>
+      <w:r>
+        <w:rPr>
+          <w:rFonts w:eastAsiaTheme="majorEastAsia" w:cstheme="majorBidi"/>
+          <w:color w:val="000000"/>
+        </w:rPr>
+        <w:t>StarterAssets</w:t>
+      </w:r>
+      <w:proofErr w:type="spellEnd"/>
+      <w:r>
+        <w:rPr>
+          <w:rFonts w:eastAsiaTheme="majorEastAsia" w:cstheme="majorBidi"/>
+          <w:color w:val="000000"/>
+        </w:rPr>
+        <w:t xml:space="preserve"> - </w:t>
+      </w:r>
+      <w:proofErr w:type="spellStart"/>
+      <w:r>
+        <w:rPr>
+          <w:rFonts w:eastAsiaTheme="majorEastAsia" w:cstheme="majorBidi"/>
+          <w:color w:val="000000"/>
+        </w:rPr>
+        <w:t>FirstPerson</w:t>
+      </w:r>
+      <w:proofErr w:type="spellEnd"/>
+      <w:r>
+        <w:rPr>
+          <w:rFonts w:eastAsiaTheme="majorEastAsia" w:cstheme="majorBidi"/>
+          <w:color w:val="000000"/>
+        </w:rPr>
+        <w:t xml:space="preserve"> | Updates in new </w:t>
+      </w:r>
+      <w:proofErr w:type="spellStart"/>
+      <w:r>
+        <w:rPr>
+          <w:rFonts w:eastAsiaTheme="majorEastAsia" w:cstheme="majorBidi"/>
+          <w:color w:val="000000"/>
+        </w:rPr>
+        <w:t>CharacterC</w:t>
+      </w:r>
+      <w:proofErr w:type="spellEnd"/>
+      <w:r>
+        <w:rPr>
+          <w:rFonts w:eastAsiaTheme="majorEastAsia" w:cstheme="majorBidi"/>
+          <w:color w:val="000000"/>
+        </w:rPr>
+        <w:t> (v1.2)</w:t>
+      </w:r>
+    </w:p>
+    <w:p>
+      <w:pPr>
+        <w:pStyle w:val="ListParagraph"/>
+        <w:numPr>
+          <w:ilvl w:val="0"/>
+          <w:numId w:val="7"/>
+        </w:numPr>
+        <w:jc w:val="both"/>
+        <w:rPr>
+          <w:rFonts w:eastAsiaTheme="majorEastAsia" w:cstheme="majorBidi"/>
+          <w:color w:val="000000"/>
+        </w:rPr>
+      </w:pPr>
+      <w:r>
+        <w:rPr>
+          <w:rFonts w:eastAsiaTheme="majorEastAsia" w:cstheme="majorBidi"/>
+          <w:color w:val="000000"/>
+        </w:rPr>
+        <w:t xml:space="preserve">Starter Assets - </w:t>
+      </w:r>
+      <w:proofErr w:type="spellStart"/>
+      <w:r>
+        <w:rPr>
+          <w:rFonts w:eastAsiaTheme="majorEastAsia" w:cstheme="majorBidi"/>
+          <w:color w:val="000000"/>
+        </w:rPr>
+        <w:t>ThirdPerson</w:t>
+      </w:r>
+      <w:proofErr w:type="spellEnd"/>
+      <w:r>
+        <w:rPr>
+          <w:rFonts w:eastAsiaTheme="majorEastAsia" w:cstheme="majorBidi"/>
+          <w:color w:val="000000"/>
+        </w:rPr>
+        <w:t xml:space="preserve"> | Updates in new </w:t>
+      </w:r>
+      <w:proofErr w:type="spellStart"/>
+      <w:r>
+        <w:rPr>
+          <w:rFonts w:eastAsiaTheme="majorEastAsia" w:cstheme="majorBidi"/>
+          <w:color w:val="000000"/>
+        </w:rPr>
+        <w:t>CharacterC</w:t>
+      </w:r>
+      <w:proofErr w:type="spellEnd"/>
+      <w:r>
+        <w:rPr>
+          <w:rFonts w:eastAsiaTheme="majorEastAsia" w:cstheme="majorBidi"/>
+          <w:color w:val="000000"/>
+        </w:rPr>
+        <w:t> (v1.1.5)</w:t>
+      </w:r>
+    </w:p>
+    <w:p>
+      <w:pPr>
+        <w:pStyle w:val="ListParagraph"/>
+        <w:numPr>
+          <w:ilvl w:val="0"/>
+          <w:numId w:val="7"/>
+        </w:numPr>
+        <w:jc w:val="both"/>
+        <w:rPr>
+          <w:rFonts w:eastAsiaTheme="majorEastAsia" w:cstheme="majorBidi"/>
+          <w:color w:val="000000"/>
+        </w:rPr>
+      </w:pPr>
+      <w:r>
+        <w:rPr>
+          <w:rFonts w:eastAsiaTheme="majorEastAsia" w:cstheme="majorBidi"/>
+          <w:color w:val="000000"/>
+        </w:rPr>
+        <w:t>Stylized Low Poly Nature Lite (v1.0)</w:t>
+      </w:r>
+    </w:p>
+    <w:p>
+      <w:pPr>
+        <w:pStyle w:val="ListParagraph"/>
+        <w:numPr>
+          <w:ilvl w:val="0"/>
+          <w:numId w:val="7"/>
+        </w:numPr>
+        <w:jc w:val="both"/>
+        <w:rPr>
+          <w:rFonts w:eastAsiaTheme="majorEastAsia" w:cstheme="majorBidi"/>
+          <w:color w:val="000000"/>
+        </w:rPr>
+      </w:pPr>
+      <w:r>
+        <w:rPr>
+          <w:rFonts w:eastAsiaTheme="majorEastAsia" w:cstheme="majorBidi"/>
+          <w:color w:val="000000"/>
+        </w:rPr>
+        <w:t>Stylized Pirate Asset Set - Free Pack (v1.0)</w:t>
+      </w:r>
+    </w:p>
+    <w:p>
+      <w:pPr>
+        <w:pStyle w:val="ListParagraph"/>
+        <w:numPr>
+          <w:ilvl w:val="0"/>
+          <w:numId w:val="7"/>
+        </w:numPr>
+        <w:jc w:val="both"/>
+        <w:rPr>
+          <w:rFonts w:eastAsiaTheme="majorEastAsia" w:cstheme="majorBidi"/>
+          <w:color w:val="000000"/>
+        </w:rPr>
+      </w:pPr>
+      <w:r>
+        <w:rPr>
+          <w:rFonts w:eastAsiaTheme="majorEastAsia" w:cstheme="majorBidi"/>
+          <w:color w:val="000000"/>
+        </w:rPr>
+        <w:t>Stylized Pirate Ship (v1.0)</w:t>
+      </w:r>
     </w:p>
     <w:sectPr>
-      <w:headerReference w:type="default" r:id="rId10"/>
+      <w:headerReference w:type="default" r:id="rId11"/>
       <w:pgSz w:w="11906" w:h="16838"/>
       <w:pgMar w:top="1417" w:right="1417" w:bottom="1417" w:left="1417" w:header="708" w:footer="708" w:gutter="0"/>
       <w:cols w:space="708"/>
@@ -1261,9 +1696,236 @@
     </w:lvl>
   </w:abstractNum>
   <w:abstractNum w:abstractNumId="4" w15:restartNumberingAfterBreak="0">
+    <w:nsid w:val="6AD23EB6"/>
+    <w:multiLevelType w:val="hybridMultilevel"/>
+    <w:tmpl w:val="C5280698"/>
+    <w:lvl w:ilvl="0" w:tplc="9606E9BE">
+      <w:numFmt w:val="bullet"/>
+      <w:lvlText w:val=""/>
+      <w:lvlJc w:val="left"/>
+      <w:pPr>
+        <w:ind w:left="720" w:hanging="360"/>
+      </w:pPr>
+      <w:rPr>
+        <w:rFonts w:ascii="Symbol" w:eastAsia="Times New Roman" w:hAnsi="Symbol" w:cs="Times New Roman" w:hint="default"/>
+        <w:color w:val="auto"/>
+        <w:sz w:val="24"/>
+      </w:rPr>
+    </w:lvl>
+    <w:lvl w:ilvl="1" w:tplc="08090003" w:tentative="1">
+      <w:start w:val="1"/>
+      <w:numFmt w:val="bullet"/>
+      <w:lvlText w:val="o"/>
+      <w:lvlJc w:val="left"/>
+      <w:pPr>
+        <w:ind w:left="1440" w:hanging="360"/>
+      </w:pPr>
+      <w:rPr>
+        <w:rFonts w:ascii="Courier New" w:hAnsi="Courier New" w:cs="Courier New" w:hint="default"/>
+      </w:rPr>
+    </w:lvl>
+    <w:lvl w:ilvl="2" w:tplc="08090005" w:tentative="1">
+      <w:start w:val="1"/>
+      <w:numFmt w:val="bullet"/>
+      <w:lvlText w:val=""/>
+      <w:lvlJc w:val="left"/>
+      <w:pPr>
+        <w:ind w:left="2160" w:hanging="360"/>
+      </w:pPr>
+      <w:rPr>
+        <w:rFonts w:ascii="Wingdings" w:hAnsi="Wingdings" w:hint="default"/>
+      </w:rPr>
+    </w:lvl>
+    <w:lvl w:ilvl="3" w:tplc="08090001" w:tentative="1">
+      <w:start w:val="1"/>
+      <w:numFmt w:val="bullet"/>
+      <w:lvlText w:val=""/>
+      <w:lvlJc w:val="left"/>
+      <w:pPr>
+        <w:ind w:left="2880" w:hanging="360"/>
+      </w:pPr>
+      <w:rPr>
+        <w:rFonts w:ascii="Symbol" w:hAnsi="Symbol" w:hint="default"/>
+      </w:rPr>
+    </w:lvl>
+    <w:lvl w:ilvl="4" w:tplc="08090003" w:tentative="1">
+      <w:start w:val="1"/>
+      <w:numFmt w:val="bullet"/>
+      <w:lvlText w:val="o"/>
+      <w:lvlJc w:val="left"/>
+      <w:pPr>
+        <w:ind w:left="3600" w:hanging="360"/>
+      </w:pPr>
+      <w:rPr>
+        <w:rFonts w:ascii="Courier New" w:hAnsi="Courier New" w:cs="Courier New" w:hint="default"/>
+      </w:rPr>
+    </w:lvl>
+    <w:lvl w:ilvl="5" w:tplc="08090005" w:tentative="1">
+      <w:start w:val="1"/>
+      <w:numFmt w:val="bullet"/>
+      <w:lvlText w:val=""/>
+      <w:lvlJc w:val="left"/>
+      <w:pPr>
+        <w:ind w:left="4320" w:hanging="360"/>
+      </w:pPr>
+      <w:rPr>
+        <w:rFonts w:ascii="Wingdings" w:hAnsi="Wingdings" w:hint="default"/>
+      </w:rPr>
+    </w:lvl>
+    <w:lvl w:ilvl="6" w:tplc="08090001" w:tentative="1">
+      <w:start w:val="1"/>
+      <w:numFmt w:val="bullet"/>
+      <w:lvlText w:val=""/>
+      <w:lvlJc w:val="left"/>
+      <w:pPr>
+        <w:ind w:left="5040" w:hanging="360"/>
+      </w:pPr>
+      <w:rPr>
+        <w:rFonts w:ascii="Symbol" w:hAnsi="Symbol" w:hint="default"/>
+      </w:rPr>
+    </w:lvl>
+    <w:lvl w:ilvl="7" w:tplc="08090003" w:tentative="1">
+      <w:start w:val="1"/>
+      <w:numFmt w:val="bullet"/>
+      <w:lvlText w:val="o"/>
+      <w:lvlJc w:val="left"/>
+      <w:pPr>
+        <w:ind w:left="5760" w:hanging="360"/>
+      </w:pPr>
+      <w:rPr>
+        <w:rFonts w:ascii="Courier New" w:hAnsi="Courier New" w:cs="Courier New" w:hint="default"/>
+      </w:rPr>
+    </w:lvl>
+    <w:lvl w:ilvl="8" w:tplc="08090005" w:tentative="1">
+      <w:start w:val="1"/>
+      <w:numFmt w:val="bullet"/>
+      <w:lvlText w:val=""/>
+      <w:lvlJc w:val="left"/>
+      <w:pPr>
+        <w:ind w:left="6480" w:hanging="360"/>
+      </w:pPr>
+      <w:rPr>
+        <w:rFonts w:ascii="Wingdings" w:hAnsi="Wingdings" w:hint="default"/>
+      </w:rPr>
+    </w:lvl>
+  </w:abstractNum>
+  <w:abstractNum w:abstractNumId="5" w15:restartNumberingAfterBreak="0">
     <w:nsid w:val="7B6D500E"/>
     <w:multiLevelType w:val="hybridMultilevel"/>
     <w:tmpl w:val="FD044E60"/>
+    <w:lvl w:ilvl="0" w:tplc="08090001">
+      <w:start w:val="1"/>
+      <w:numFmt w:val="bullet"/>
+      <w:lvlText w:val=""/>
+      <w:lvlJc w:val="left"/>
+      <w:pPr>
+        <w:ind w:left="720" w:hanging="360"/>
+      </w:pPr>
+      <w:rPr>
+        <w:rFonts w:ascii="Symbol" w:hAnsi="Symbol" w:hint="default"/>
+      </w:rPr>
+    </w:lvl>
+    <w:lvl w:ilvl="1" w:tplc="08090003" w:tentative="1">
+      <w:start w:val="1"/>
+      <w:numFmt w:val="bullet"/>
+      <w:lvlText w:val="o"/>
+      <w:lvlJc w:val="left"/>
+      <w:pPr>
+        <w:ind w:left="1440" w:hanging="360"/>
+      </w:pPr>
+      <w:rPr>
+        <w:rFonts w:ascii="Courier New" w:hAnsi="Courier New" w:cs="Courier New" w:hint="default"/>
+      </w:rPr>
+    </w:lvl>
+    <w:lvl w:ilvl="2" w:tplc="08090005" w:tentative="1">
+      <w:start w:val="1"/>
+      <w:numFmt w:val="bullet"/>
+      <w:lvlText w:val=""/>
+      <w:lvlJc w:val="left"/>
+      <w:pPr>
+        <w:ind w:left="2160" w:hanging="360"/>
+      </w:pPr>
+      <w:rPr>
+        <w:rFonts w:ascii="Wingdings" w:hAnsi="Wingdings" w:hint="default"/>
+      </w:rPr>
+    </w:lvl>
+    <w:lvl w:ilvl="3" w:tplc="08090001" w:tentative="1">
+      <w:start w:val="1"/>
+      <w:numFmt w:val="bullet"/>
+      <w:lvlText w:val=""/>
+      <w:lvlJc w:val="left"/>
+      <w:pPr>
+        <w:ind w:left="2880" w:hanging="360"/>
+      </w:pPr>
+      <w:rPr>
+        <w:rFonts w:ascii="Symbol" w:hAnsi="Symbol" w:hint="default"/>
+      </w:rPr>
+    </w:lvl>
+    <w:lvl w:ilvl="4" w:tplc="08090003" w:tentative="1">
+      <w:start w:val="1"/>
+      <w:numFmt w:val="bullet"/>
+      <w:lvlText w:val="o"/>
+      <w:lvlJc w:val="left"/>
+      <w:pPr>
+        <w:ind w:left="3600" w:hanging="360"/>
+      </w:pPr>
+      <w:rPr>
+        <w:rFonts w:ascii="Courier New" w:hAnsi="Courier New" w:cs="Courier New" w:hint="default"/>
+      </w:rPr>
+    </w:lvl>
+    <w:lvl w:ilvl="5" w:tplc="08090005" w:tentative="1">
+      <w:start w:val="1"/>
+      <w:numFmt w:val="bullet"/>
+      <w:lvlText w:val=""/>
+      <w:lvlJc w:val="left"/>
+      <w:pPr>
+        <w:ind w:left="4320" w:hanging="360"/>
+      </w:pPr>
+      <w:rPr>
+        <w:rFonts w:ascii="Wingdings" w:hAnsi="Wingdings" w:hint="default"/>
+      </w:rPr>
+    </w:lvl>
+    <w:lvl w:ilvl="6" w:tplc="08090001" w:tentative="1">
+      <w:start w:val="1"/>
+      <w:numFmt w:val="bullet"/>
+      <w:lvlText w:val=""/>
+      <w:lvlJc w:val="left"/>
+      <w:pPr>
+        <w:ind w:left="5040" w:hanging="360"/>
+      </w:pPr>
+      <w:rPr>
+        <w:rFonts w:ascii="Symbol" w:hAnsi="Symbol" w:hint="default"/>
+      </w:rPr>
+    </w:lvl>
+    <w:lvl w:ilvl="7" w:tplc="08090003" w:tentative="1">
+      <w:start w:val="1"/>
+      <w:numFmt w:val="bullet"/>
+      <w:lvlText w:val="o"/>
+      <w:lvlJc w:val="left"/>
+      <w:pPr>
+        <w:ind w:left="5760" w:hanging="360"/>
+      </w:pPr>
+      <w:rPr>
+        <w:rFonts w:ascii="Courier New" w:hAnsi="Courier New" w:cs="Courier New" w:hint="default"/>
+      </w:rPr>
+    </w:lvl>
+    <w:lvl w:ilvl="8" w:tplc="08090005" w:tentative="1">
+      <w:start w:val="1"/>
+      <w:numFmt w:val="bullet"/>
+      <w:lvlText w:val=""/>
+      <w:lvlJc w:val="left"/>
+      <w:pPr>
+        <w:ind w:left="6480" w:hanging="360"/>
+      </w:pPr>
+      <w:rPr>
+        <w:rFonts w:ascii="Wingdings" w:hAnsi="Wingdings" w:hint="default"/>
+      </w:rPr>
+    </w:lvl>
+  </w:abstractNum>
+  <w:abstractNum w:abstractNumId="6" w15:restartNumberingAfterBreak="0">
+    <w:nsid w:val="7EC21C58"/>
+    <w:multiLevelType w:val="hybridMultilevel"/>
+    <w:tmpl w:val="FFEEEAF0"/>
     <w:lvl w:ilvl="0" w:tplc="08090001">
       <w:start w:val="1"/>
       <w:numFmt w:val="bullet"/>
@@ -1386,6 +2048,12 @@
     <w:abstractNumId w:val="1"/>
   </w:num>
   <w:num w:numId="5" w16cid:durableId="1444377257">
+    <w:abstractNumId w:val="5"/>
+  </w:num>
+  <w:num w:numId="6" w16cid:durableId="26224738">
+    <w:abstractNumId w:val="6"/>
+  </w:num>
+  <w:num w:numId="7" w16cid:durableId="972710182">
     <w:abstractNumId w:val="4"/>
   </w:num>
 </w:numbering>
@@ -2364,6 +3032,22 @@
       <w:lang w:eastAsia="en-GB"/>
     </w:rPr>
   </w:style>
+  <w:style w:type="character" w:styleId="Strong">
+    <w:name w:val="Strong"/>
+    <w:basedOn w:val="DefaultParagraphFont"/>
+    <w:uiPriority w:val="22"/>
+    <w:qFormat/>
+    <w:rsid w:val="00B2000A"/>
+    <w:rPr>
+      <w:b/>
+      <w:bCs/>
+    </w:rPr>
+  </w:style>
+  <w:style w:type="character" w:customStyle="1" w:styleId="apple-converted-space">
+    <w:name w:val="apple-converted-space"/>
+    <w:basedOn w:val="DefaultParagraphFont"/>
+    <w:rsid w:val="00B2000A"/>
+  </w:style>
 </w:styles>
 </file>
 
